--- a/03Documentation/ERS IEEE830.docx
+++ b/03Documentation/ERS IEEE830.docx
@@ -4,6 +4,9 @@
   <w:body>
     <w:p>
       <w:r>
+        <w:rPr>
+          <w:noProof/>
+        </w:rPr>
         <w:drawing>
           <wp:anchor distT="0" distB="0" distL="114300" distR="114300" simplePos="0" relativeHeight="251665408" behindDoc="1" locked="0" layoutInCell="1" allowOverlap="1" wp14:anchorId="29212043" wp14:editId="1D9A425C">
             <wp:simplePos x="0" y="0"/>
@@ -1643,6 +1646,10 @@
     <w:sdt>
       <w:sdtPr>
         <w:rPr>
+          <w:rFonts w:ascii="Arial" w:eastAsia="Arial" w:hAnsi="Arial" w:cs="Arial"/>
+          <w:color w:val="auto"/>
+          <w:sz w:val="22"/>
+          <w:szCs w:val="22"/>
           <w:lang w:val="es-ES"/>
         </w:rPr>
         <w:id w:val="388779949"/>
@@ -1653,12 +1660,8 @@
       </w:sdtPr>
       <w:sdtEndPr>
         <w:rPr>
-          <w:rFonts w:ascii="Arial" w:eastAsia="Arial" w:hAnsi="Arial" w:cs="Arial"/>
           <w:b/>
           <w:bCs/>
-          <w:color w:val="auto"/>
-          <w:sz w:val="22"/>
-          <w:szCs w:val="22"/>
         </w:rPr>
       </w:sdtEndPr>
       <w:sdtContent>
@@ -2568,100 +2571,64 @@
           <w:pPr>
             <w:pStyle w:val="TDC1"/>
           </w:pPr>
-          <w:r>
-            <w:rPr>
-              <w:rStyle w:val="Hipervnculo"/>
-            </w:rPr>
-            <w:fldChar w:fldCharType="begin"/>
-          </w:r>
-          <w:r>
-            <w:rPr>
-              <w:rStyle w:val="Hipervnculo"/>
-            </w:rPr>
-            <w:instrText xml:space="preserve"> </w:instrText>
-          </w:r>
-          <w:r>
-            <w:instrText>HYPERLINK \l "_Toc60274528"</w:instrText>
-          </w:r>
-          <w:r>
-            <w:rPr>
-              <w:rStyle w:val="Hipervnculo"/>
-            </w:rPr>
-            <w:instrText xml:space="preserve"> </w:instrText>
-          </w:r>
-          <w:r>
-            <w:rPr>
-              <w:rStyle w:val="Hipervnculo"/>
-            </w:rPr>
-          </w:r>
-          <w:r>
-            <w:rPr>
-              <w:rStyle w:val="Hipervnculo"/>
-            </w:rPr>
-            <w:fldChar w:fldCharType="separate"/>
-          </w:r>
-          <w:r>
-            <w:rPr>
-              <w:rStyle w:val="Hipervnculo"/>
-            </w:rPr>
-            <w:t>3.</w:t>
-          </w:r>
-          <w:r>
-            <w:tab/>
-          </w:r>
-          <w:r>
-            <w:rPr>
-              <w:rStyle w:val="Hipervnculo"/>
-            </w:rPr>
-            <w:t>SPECIFIC REQUIREMENTS</w:t>
-          </w:r>
-          <w:r>
-            <w:rPr>
-              <w:webHidden/>
-            </w:rPr>
-            <w:tab/>
-          </w:r>
-          <w:r>
-            <w:rPr>
-              <w:webHidden/>
-            </w:rPr>
-            <w:fldChar w:fldCharType="begin"/>
-          </w:r>
-          <w:r>
-            <w:rPr>
-              <w:webHidden/>
-            </w:rPr>
-            <w:instrText xml:space="preserve"> PAGEREF _Toc60274528 \h </w:instrText>
-          </w:r>
-          <w:r>
-            <w:rPr>
-              <w:webHidden/>
-            </w:rPr>
-          </w:r>
-          <w:r>
-            <w:rPr>
-              <w:webHidden/>
-            </w:rPr>
-            <w:fldChar w:fldCharType="separate"/>
-          </w:r>
-          <w:r>
-            <w:rPr>
-              <w:webHidden/>
-            </w:rPr>
-            <w:t>6</w:t>
-          </w:r>
-          <w:r>
-            <w:rPr>
-              <w:webHidden/>
-            </w:rPr>
-            <w:fldChar w:fldCharType="end"/>
-          </w:r>
-          <w:r>
-            <w:rPr>
-              <w:rStyle w:val="Hipervnculo"/>
-            </w:rPr>
-            <w:fldChar w:fldCharType="end"/>
-          </w:r>
+          <w:hyperlink w:anchor="_Toc60274528" w:history="1">
+            <w:r>
+              <w:rPr>
+                <w:rStyle w:val="Hipervnculo"/>
+              </w:rPr>
+              <w:t>3.</w:t>
+            </w:r>
+            <w:r>
+              <w:tab/>
+            </w:r>
+            <w:r>
+              <w:rPr>
+                <w:rStyle w:val="Hipervnculo"/>
+              </w:rPr>
+              <w:t>SPECIFIC REQUIREMENTS</w:t>
+            </w:r>
+            <w:r>
+              <w:rPr>
+                <w:webHidden/>
+              </w:rPr>
+              <w:tab/>
+            </w:r>
+            <w:r>
+              <w:rPr>
+                <w:webHidden/>
+              </w:rPr>
+              <w:fldChar w:fldCharType="begin"/>
+            </w:r>
+            <w:r>
+              <w:rPr>
+                <w:webHidden/>
+              </w:rPr>
+              <w:instrText xml:space="preserve"> PAGEREF _Toc60274528 \h </w:instrText>
+            </w:r>
+            <w:r>
+              <w:rPr>
+                <w:webHidden/>
+              </w:rPr>
+            </w:r>
+            <w:r>
+              <w:rPr>
+                <w:webHidden/>
+              </w:rPr>
+              <w:fldChar w:fldCharType="separate"/>
+            </w:r>
+            <w:r>
+              <w:rPr>
+                <w:webHidden/>
+              </w:rPr>
+              <w:t>6</w:t>
+            </w:r>
+            <w:r>
+              <w:rPr>
+                <w:webHidden/>
+              </w:rPr>
+              <w:fldChar w:fldCharType="end"/>
+            </w:r>
+          </w:hyperlink>
         </w:p>
         <w:p>
           <w:pPr>
@@ -14834,677 +14801,6 @@
         </w:rPr>
       </w:pPr>
     </w:p>
-    <w:tbl>
-      <w:tblPr>
-        <w:tblStyle w:val="ac"/>
-        <w:tblW w:w="9029" w:type="dxa"/>
-        <w:jc w:val="center"/>
-        <w:tblInd w:w="0" w:type="dxa"/>
-        <w:tblBorders>
-          <w:top w:val="single" w:sz="8" w:space="0" w:color="000000"/>
-          <w:left w:val="single" w:sz="8" w:space="0" w:color="000000"/>
-          <w:bottom w:val="single" w:sz="8" w:space="0" w:color="000000"/>
-          <w:right w:val="single" w:sz="8" w:space="0" w:color="000000"/>
-          <w:insideH w:val="single" w:sz="8" w:space="0" w:color="000000"/>
-          <w:insideV w:val="single" w:sz="8" w:space="0" w:color="000000"/>
-        </w:tblBorders>
-        <w:tblLayout w:type="fixed"/>
-        <w:tblLook w:val="0600" w:firstRow="0" w:lastRow="0" w:firstColumn="0" w:lastColumn="0" w:noHBand="1" w:noVBand="1"/>
-      </w:tblPr>
-      <w:tblGrid>
-        <w:gridCol w:w="4514"/>
-        <w:gridCol w:w="4515"/>
-      </w:tblGrid>
-      <w:tr>
-        <w:trPr>
-          <w:trHeight w:val="546"/>
-          <w:jc w:val="center"/>
-        </w:trPr>
-        <w:tc>
-          <w:tcPr>
-            <w:tcW w:w="4514" w:type="dxa"/>
-            <w:shd w:val="clear" w:color="auto" w:fill="auto"/>
-            <w:tcMar>
-              <w:top w:w="100" w:type="dxa"/>
-              <w:left w:w="100" w:type="dxa"/>
-              <w:bottom w:w="100" w:type="dxa"/>
-              <w:right w:w="100" w:type="dxa"/>
-            </w:tcMar>
-          </w:tcPr>
-          <w:p>
-            <w:pPr>
-              <w:widowControl w:val="0"/>
-              <w:spacing w:line="240" w:lineRule="auto"/>
-              <w:jc w:val="both"/>
-              <w:rPr>
-                <w:b/>
-                <w:sz w:val="24"/>
-                <w:szCs w:val="24"/>
-                <w:highlight w:val="yellow"/>
-              </w:rPr>
-            </w:pPr>
-            <w:r>
-              <w:rPr>
-                <w:b/>
-                <w:sz w:val="24"/>
-                <w:szCs w:val="24"/>
-                <w:highlight w:val="yellow"/>
-              </w:rPr>
-              <w:t>ID REQUIREMENT</w:t>
-            </w:r>
-          </w:p>
-        </w:tc>
-        <w:tc>
-          <w:tcPr>
-            <w:tcW w:w="4514" w:type="dxa"/>
-            <w:shd w:val="clear" w:color="auto" w:fill="auto"/>
-            <w:tcMar>
-              <w:top w:w="100" w:type="dxa"/>
-              <w:left w:w="100" w:type="dxa"/>
-              <w:bottom w:w="100" w:type="dxa"/>
-              <w:right w:w="100" w:type="dxa"/>
-            </w:tcMar>
-          </w:tcPr>
-          <w:p>
-            <w:pPr>
-              <w:widowControl w:val="0"/>
-              <w:spacing w:line="240" w:lineRule="auto"/>
-              <w:jc w:val="both"/>
-              <w:rPr>
-                <w:sz w:val="24"/>
-                <w:szCs w:val="24"/>
-                <w:highlight w:val="yellow"/>
-              </w:rPr>
-            </w:pPr>
-            <w:r>
-              <w:rPr>
-                <w:sz w:val="24"/>
-                <w:szCs w:val="24"/>
-                <w:highlight w:val="yellow"/>
-              </w:rPr>
-              <w:t>FR07</w:t>
-            </w:r>
-          </w:p>
-        </w:tc>
-      </w:tr>
-      <w:tr>
-        <w:trPr>
-          <w:jc w:val="center"/>
-        </w:trPr>
-        <w:tc>
-          <w:tcPr>
-            <w:tcW w:w="4514" w:type="dxa"/>
-            <w:shd w:val="clear" w:color="auto" w:fill="auto"/>
-            <w:tcMar>
-              <w:top w:w="100" w:type="dxa"/>
-              <w:left w:w="100" w:type="dxa"/>
-              <w:bottom w:w="100" w:type="dxa"/>
-              <w:right w:w="100" w:type="dxa"/>
-            </w:tcMar>
-          </w:tcPr>
-          <w:p>
-            <w:pPr>
-              <w:widowControl w:val="0"/>
-              <w:spacing w:line="240" w:lineRule="auto"/>
-              <w:jc w:val="both"/>
-              <w:rPr>
-                <w:b/>
-                <w:sz w:val="24"/>
-                <w:szCs w:val="24"/>
-                <w:highlight w:val="yellow"/>
-              </w:rPr>
-            </w:pPr>
-            <w:r>
-              <w:rPr>
-                <w:b/>
-                <w:sz w:val="24"/>
-                <w:szCs w:val="24"/>
-                <w:highlight w:val="yellow"/>
-              </w:rPr>
-              <w:t>REQUIREMENT’S NAME</w:t>
-            </w:r>
-          </w:p>
-        </w:tc>
-        <w:tc>
-          <w:tcPr>
-            <w:tcW w:w="4514" w:type="dxa"/>
-            <w:shd w:val="clear" w:color="auto" w:fill="auto"/>
-            <w:tcMar>
-              <w:top w:w="100" w:type="dxa"/>
-              <w:left w:w="100" w:type="dxa"/>
-              <w:bottom w:w="100" w:type="dxa"/>
-              <w:right w:w="100" w:type="dxa"/>
-            </w:tcMar>
-          </w:tcPr>
-          <w:p>
-            <w:pPr>
-              <w:widowControl w:val="0"/>
-              <w:spacing w:line="240" w:lineRule="auto"/>
-              <w:jc w:val="both"/>
-              <w:rPr>
-                <w:sz w:val="24"/>
-                <w:szCs w:val="24"/>
-                <w:highlight w:val="yellow"/>
-              </w:rPr>
-            </w:pPr>
-            <w:proofErr w:type="spellStart"/>
-            <w:r>
-              <w:rPr>
-                <w:sz w:val="24"/>
-                <w:szCs w:val="24"/>
-                <w:highlight w:val="yellow"/>
-              </w:rPr>
-              <w:t>Reports</w:t>
-            </w:r>
-            <w:proofErr w:type="spellEnd"/>
-            <w:r>
-              <w:rPr>
-                <w:sz w:val="24"/>
-                <w:szCs w:val="24"/>
-                <w:highlight w:val="yellow"/>
-              </w:rPr>
-              <w:t xml:space="preserve"> </w:t>
-            </w:r>
-            <w:proofErr w:type="spellStart"/>
-            <w:r>
-              <w:rPr>
-                <w:sz w:val="24"/>
-                <w:szCs w:val="24"/>
-                <w:highlight w:val="yellow"/>
-              </w:rPr>
-              <w:t>Generation</w:t>
-            </w:r>
-            <w:proofErr w:type="spellEnd"/>
-          </w:p>
-        </w:tc>
-      </w:tr>
-      <w:tr>
-        <w:trPr>
-          <w:jc w:val="center"/>
-        </w:trPr>
-        <w:tc>
-          <w:tcPr>
-            <w:tcW w:w="4514" w:type="dxa"/>
-            <w:shd w:val="clear" w:color="auto" w:fill="auto"/>
-            <w:tcMar>
-              <w:top w:w="100" w:type="dxa"/>
-              <w:left w:w="100" w:type="dxa"/>
-              <w:bottom w:w="100" w:type="dxa"/>
-              <w:right w:w="100" w:type="dxa"/>
-            </w:tcMar>
-          </w:tcPr>
-          <w:p>
-            <w:pPr>
-              <w:widowControl w:val="0"/>
-              <w:spacing w:line="240" w:lineRule="auto"/>
-              <w:jc w:val="both"/>
-              <w:rPr>
-                <w:b/>
-                <w:sz w:val="24"/>
-                <w:szCs w:val="24"/>
-                <w:highlight w:val="yellow"/>
-              </w:rPr>
-            </w:pPr>
-            <w:r>
-              <w:rPr>
-                <w:b/>
-                <w:sz w:val="24"/>
-                <w:szCs w:val="24"/>
-                <w:highlight w:val="yellow"/>
-              </w:rPr>
-              <w:t>CHARACTERISTICS</w:t>
-            </w:r>
-          </w:p>
-        </w:tc>
-        <w:tc>
-          <w:tcPr>
-            <w:tcW w:w="4514" w:type="dxa"/>
-            <w:shd w:val="clear" w:color="auto" w:fill="auto"/>
-            <w:tcMar>
-              <w:top w:w="100" w:type="dxa"/>
-              <w:left w:w="100" w:type="dxa"/>
-              <w:bottom w:w="100" w:type="dxa"/>
-              <w:right w:w="100" w:type="dxa"/>
-            </w:tcMar>
-          </w:tcPr>
-          <w:p>
-            <w:pPr>
-              <w:widowControl w:val="0"/>
-              <w:spacing w:line="240" w:lineRule="auto"/>
-              <w:jc w:val="both"/>
-              <w:rPr>
-                <w:sz w:val="24"/>
-                <w:szCs w:val="24"/>
-                <w:highlight w:val="yellow"/>
-              </w:rPr>
-            </w:pPr>
-            <w:proofErr w:type="spellStart"/>
-            <w:r>
-              <w:rPr>
-                <w:sz w:val="24"/>
-                <w:szCs w:val="24"/>
-                <w:highlight w:val="yellow"/>
-              </w:rPr>
-              <w:t>The</w:t>
-            </w:r>
-            <w:proofErr w:type="spellEnd"/>
-            <w:r>
-              <w:rPr>
-                <w:sz w:val="24"/>
-                <w:szCs w:val="24"/>
-                <w:highlight w:val="yellow"/>
-              </w:rPr>
-              <w:t xml:space="preserve"> </w:t>
-            </w:r>
-            <w:proofErr w:type="spellStart"/>
-            <w:r>
-              <w:rPr>
-                <w:sz w:val="24"/>
-                <w:szCs w:val="24"/>
-                <w:highlight w:val="yellow"/>
-              </w:rPr>
-              <w:t>system</w:t>
-            </w:r>
-            <w:proofErr w:type="spellEnd"/>
-            <w:r>
-              <w:rPr>
-                <w:sz w:val="24"/>
-                <w:szCs w:val="24"/>
-                <w:highlight w:val="yellow"/>
-              </w:rPr>
-              <w:t xml:space="preserve"> </w:t>
-            </w:r>
-            <w:proofErr w:type="spellStart"/>
-            <w:r>
-              <w:rPr>
-                <w:sz w:val="24"/>
-                <w:szCs w:val="24"/>
-                <w:highlight w:val="yellow"/>
-              </w:rPr>
-              <w:t>will</w:t>
-            </w:r>
-            <w:proofErr w:type="spellEnd"/>
-            <w:r>
-              <w:rPr>
-                <w:sz w:val="24"/>
-                <w:szCs w:val="24"/>
-                <w:highlight w:val="yellow"/>
-              </w:rPr>
-              <w:t xml:space="preserve"> be </w:t>
-            </w:r>
-            <w:proofErr w:type="spellStart"/>
-            <w:r>
-              <w:rPr>
-                <w:sz w:val="24"/>
-                <w:szCs w:val="24"/>
-                <w:highlight w:val="yellow"/>
-              </w:rPr>
-              <w:t>allowed</w:t>
-            </w:r>
-            <w:proofErr w:type="spellEnd"/>
-          </w:p>
-          <w:p>
-            <w:pPr>
-              <w:widowControl w:val="0"/>
-              <w:spacing w:line="240" w:lineRule="auto"/>
-              <w:jc w:val="both"/>
-              <w:rPr>
-                <w:sz w:val="24"/>
-                <w:szCs w:val="24"/>
-                <w:highlight w:val="yellow"/>
-              </w:rPr>
-            </w:pPr>
-          </w:p>
-        </w:tc>
-      </w:tr>
-      <w:tr>
-        <w:trPr>
-          <w:jc w:val="center"/>
-        </w:trPr>
-        <w:tc>
-          <w:tcPr>
-            <w:tcW w:w="4514" w:type="dxa"/>
-            <w:shd w:val="clear" w:color="auto" w:fill="auto"/>
-            <w:tcMar>
-              <w:top w:w="100" w:type="dxa"/>
-              <w:left w:w="100" w:type="dxa"/>
-              <w:bottom w:w="100" w:type="dxa"/>
-              <w:right w:w="100" w:type="dxa"/>
-            </w:tcMar>
-          </w:tcPr>
-          <w:p>
-            <w:pPr>
-              <w:widowControl w:val="0"/>
-              <w:spacing w:line="240" w:lineRule="auto"/>
-              <w:jc w:val="both"/>
-              <w:rPr>
-                <w:b/>
-                <w:sz w:val="24"/>
-                <w:szCs w:val="24"/>
-                <w:highlight w:val="yellow"/>
-              </w:rPr>
-            </w:pPr>
-            <w:r>
-              <w:rPr>
-                <w:b/>
-                <w:sz w:val="24"/>
-                <w:szCs w:val="24"/>
-                <w:highlight w:val="yellow"/>
-              </w:rPr>
-              <w:t>DESCRIPTION</w:t>
-            </w:r>
-          </w:p>
-        </w:tc>
-        <w:tc>
-          <w:tcPr>
-            <w:tcW w:w="4514" w:type="dxa"/>
-            <w:shd w:val="clear" w:color="auto" w:fill="auto"/>
-            <w:tcMar>
-              <w:top w:w="100" w:type="dxa"/>
-              <w:left w:w="100" w:type="dxa"/>
-              <w:bottom w:w="100" w:type="dxa"/>
-              <w:right w:w="100" w:type="dxa"/>
-            </w:tcMar>
-          </w:tcPr>
-          <w:p>
-            <w:pPr>
-              <w:widowControl w:val="0"/>
-              <w:spacing w:line="240" w:lineRule="auto"/>
-              <w:jc w:val="both"/>
-              <w:rPr>
-                <w:sz w:val="24"/>
-                <w:szCs w:val="24"/>
-                <w:highlight w:val="yellow"/>
-              </w:rPr>
-            </w:pPr>
-            <w:proofErr w:type="spellStart"/>
-            <w:r>
-              <w:rPr>
-                <w:color w:val="202124"/>
-                <w:sz w:val="24"/>
-                <w:szCs w:val="24"/>
-                <w:highlight w:val="yellow"/>
-              </w:rPr>
-              <w:t>It</w:t>
-            </w:r>
-            <w:proofErr w:type="spellEnd"/>
-            <w:r>
-              <w:rPr>
-                <w:color w:val="202124"/>
-                <w:sz w:val="24"/>
-                <w:szCs w:val="24"/>
-                <w:highlight w:val="yellow"/>
-              </w:rPr>
-              <w:t xml:space="preserve"> </w:t>
-            </w:r>
-            <w:proofErr w:type="spellStart"/>
-            <w:r>
-              <w:rPr>
-                <w:color w:val="202124"/>
-                <w:sz w:val="24"/>
-                <w:szCs w:val="24"/>
-                <w:highlight w:val="yellow"/>
-              </w:rPr>
-              <w:t>will</w:t>
-            </w:r>
-            <w:proofErr w:type="spellEnd"/>
-            <w:r>
-              <w:rPr>
-                <w:color w:val="202124"/>
-                <w:sz w:val="24"/>
-                <w:szCs w:val="24"/>
-                <w:highlight w:val="yellow"/>
-              </w:rPr>
-              <w:t xml:space="preserve"> be </w:t>
-            </w:r>
-            <w:proofErr w:type="spellStart"/>
-            <w:r>
-              <w:rPr>
-                <w:color w:val="202124"/>
-                <w:sz w:val="24"/>
-                <w:szCs w:val="24"/>
-                <w:highlight w:val="yellow"/>
-              </w:rPr>
-              <w:t>allowed</w:t>
-            </w:r>
-            <w:proofErr w:type="spellEnd"/>
-            <w:r>
-              <w:rPr>
-                <w:color w:val="202124"/>
-                <w:sz w:val="24"/>
-                <w:szCs w:val="24"/>
-                <w:highlight w:val="yellow"/>
-              </w:rPr>
-              <w:t xml:space="preserve"> </w:t>
-            </w:r>
-            <w:proofErr w:type="spellStart"/>
-            <w:r>
-              <w:rPr>
-                <w:color w:val="202124"/>
-                <w:sz w:val="24"/>
-                <w:szCs w:val="24"/>
-                <w:highlight w:val="yellow"/>
-              </w:rPr>
-              <w:t>to</w:t>
-            </w:r>
-            <w:proofErr w:type="spellEnd"/>
-            <w:r>
-              <w:rPr>
-                <w:color w:val="202124"/>
-                <w:sz w:val="24"/>
-                <w:szCs w:val="24"/>
-                <w:highlight w:val="yellow"/>
-              </w:rPr>
-              <w:t xml:space="preserve"> </w:t>
-            </w:r>
-            <w:proofErr w:type="spellStart"/>
-            <w:r>
-              <w:rPr>
-                <w:color w:val="202124"/>
-                <w:sz w:val="24"/>
-                <w:szCs w:val="24"/>
-                <w:highlight w:val="yellow"/>
-              </w:rPr>
-              <w:t>enter</w:t>
-            </w:r>
-            <w:proofErr w:type="spellEnd"/>
-            <w:r>
-              <w:rPr>
-                <w:color w:val="202124"/>
-                <w:sz w:val="24"/>
-                <w:szCs w:val="24"/>
-                <w:highlight w:val="yellow"/>
-              </w:rPr>
-              <w:t xml:space="preserve"> </w:t>
-            </w:r>
-            <w:proofErr w:type="spellStart"/>
-            <w:r>
-              <w:rPr>
-                <w:color w:val="202124"/>
-                <w:sz w:val="24"/>
-                <w:szCs w:val="24"/>
-                <w:highlight w:val="yellow"/>
-              </w:rPr>
-              <w:t>the</w:t>
-            </w:r>
-            <w:proofErr w:type="spellEnd"/>
-            <w:r>
-              <w:rPr>
-                <w:color w:val="202124"/>
-                <w:sz w:val="24"/>
-                <w:szCs w:val="24"/>
-                <w:highlight w:val="yellow"/>
-              </w:rPr>
-              <w:t xml:space="preserve"> </w:t>
-            </w:r>
-            <w:proofErr w:type="spellStart"/>
-            <w:r>
-              <w:rPr>
-                <w:color w:val="202124"/>
-                <w:sz w:val="24"/>
-                <w:szCs w:val="24"/>
-                <w:highlight w:val="yellow"/>
-              </w:rPr>
-              <w:t>patient's</w:t>
-            </w:r>
-            <w:proofErr w:type="spellEnd"/>
-            <w:r>
-              <w:rPr>
-                <w:color w:val="202124"/>
-                <w:sz w:val="24"/>
-                <w:szCs w:val="24"/>
-                <w:highlight w:val="yellow"/>
-              </w:rPr>
-              <w:t xml:space="preserve"> data and </w:t>
-            </w:r>
-            <w:proofErr w:type="spellStart"/>
-            <w:r>
-              <w:rPr>
-                <w:color w:val="202124"/>
-                <w:sz w:val="24"/>
-                <w:szCs w:val="24"/>
-                <w:highlight w:val="yellow"/>
-              </w:rPr>
-              <w:t>it</w:t>
-            </w:r>
-            <w:proofErr w:type="spellEnd"/>
-            <w:r>
-              <w:rPr>
-                <w:color w:val="202124"/>
-                <w:sz w:val="24"/>
-                <w:szCs w:val="24"/>
-                <w:highlight w:val="yellow"/>
-              </w:rPr>
-              <w:t xml:space="preserve"> </w:t>
-            </w:r>
-            <w:proofErr w:type="spellStart"/>
-            <w:r>
-              <w:rPr>
-                <w:color w:val="202124"/>
-                <w:sz w:val="24"/>
-                <w:szCs w:val="24"/>
-                <w:highlight w:val="yellow"/>
-              </w:rPr>
-              <w:t>will</w:t>
-            </w:r>
-            <w:proofErr w:type="spellEnd"/>
-            <w:r>
-              <w:rPr>
-                <w:color w:val="202124"/>
-                <w:sz w:val="24"/>
-                <w:szCs w:val="24"/>
-                <w:highlight w:val="yellow"/>
-              </w:rPr>
-              <w:t xml:space="preserve"> be </w:t>
-            </w:r>
-            <w:proofErr w:type="spellStart"/>
-            <w:r>
-              <w:rPr>
-                <w:color w:val="202124"/>
-                <w:sz w:val="24"/>
-                <w:szCs w:val="24"/>
-                <w:highlight w:val="yellow"/>
-              </w:rPr>
-              <w:t>stored</w:t>
-            </w:r>
-            <w:proofErr w:type="spellEnd"/>
-            <w:r>
-              <w:rPr>
-                <w:color w:val="202124"/>
-                <w:sz w:val="24"/>
-                <w:szCs w:val="24"/>
-                <w:highlight w:val="yellow"/>
-              </w:rPr>
-              <w:t xml:space="preserve"> in a </w:t>
-            </w:r>
-            <w:proofErr w:type="spellStart"/>
-            <w:r>
-              <w:rPr>
-                <w:color w:val="202124"/>
-                <w:sz w:val="24"/>
-                <w:szCs w:val="24"/>
-                <w:highlight w:val="yellow"/>
-              </w:rPr>
-              <w:t>database</w:t>
-            </w:r>
-            <w:proofErr w:type="spellEnd"/>
-          </w:p>
-        </w:tc>
-      </w:tr>
-      <w:tr>
-        <w:trPr>
-          <w:jc w:val="center"/>
-        </w:trPr>
-        <w:tc>
-          <w:tcPr>
-            <w:tcW w:w="4514" w:type="dxa"/>
-            <w:shd w:val="clear" w:color="auto" w:fill="auto"/>
-            <w:tcMar>
-              <w:top w:w="100" w:type="dxa"/>
-              <w:left w:w="100" w:type="dxa"/>
-              <w:bottom w:w="100" w:type="dxa"/>
-              <w:right w:w="100" w:type="dxa"/>
-            </w:tcMar>
-          </w:tcPr>
-          <w:p>
-            <w:pPr>
-              <w:widowControl w:val="0"/>
-              <w:spacing w:line="240" w:lineRule="auto"/>
-              <w:jc w:val="both"/>
-              <w:rPr>
-                <w:b/>
-                <w:sz w:val="24"/>
-                <w:szCs w:val="24"/>
-                <w:highlight w:val="yellow"/>
-              </w:rPr>
-            </w:pPr>
-            <w:r>
-              <w:rPr>
-                <w:b/>
-                <w:sz w:val="24"/>
-                <w:szCs w:val="24"/>
-                <w:highlight w:val="yellow"/>
-              </w:rPr>
-              <w:t>PRIORITY</w:t>
-            </w:r>
-          </w:p>
-        </w:tc>
-        <w:tc>
-          <w:tcPr>
-            <w:tcW w:w="4514" w:type="dxa"/>
-            <w:shd w:val="clear" w:color="auto" w:fill="auto"/>
-            <w:tcMar>
-              <w:top w:w="100" w:type="dxa"/>
-              <w:left w:w="100" w:type="dxa"/>
-              <w:bottom w:w="100" w:type="dxa"/>
-              <w:right w:w="100" w:type="dxa"/>
-            </w:tcMar>
-          </w:tcPr>
-          <w:p>
-            <w:pPr>
-              <w:widowControl w:val="0"/>
-              <w:spacing w:line="240" w:lineRule="auto"/>
-              <w:jc w:val="both"/>
-              <w:rPr>
-                <w:sz w:val="24"/>
-                <w:szCs w:val="24"/>
-                <w:highlight w:val="yellow"/>
-              </w:rPr>
-            </w:pPr>
-            <w:proofErr w:type="spellStart"/>
-            <w:r>
-              <w:rPr>
-                <w:sz w:val="24"/>
-                <w:szCs w:val="24"/>
-                <w:highlight w:val="yellow"/>
-              </w:rPr>
-              <w:t>high</w:t>
-            </w:r>
-            <w:proofErr w:type="spellEnd"/>
-          </w:p>
-        </w:tc>
-      </w:tr>
-    </w:tbl>
     <w:p>
       <w:pPr>
         <w:pStyle w:val="Ttulo2"/>
@@ -16773,7 +16069,6 @@
                 <w:sz w:val="24"/>
                 <w:szCs w:val="24"/>
               </w:rPr>
-              <w:lastRenderedPageBreak/>
               <w:t>Fisiomatic</w:t>
             </w:r>
             <w:proofErr w:type="spellEnd"/>
@@ -16846,7 +16141,6 @@
                 <w:sz w:val="24"/>
                 <w:szCs w:val="24"/>
               </w:rPr>
-              <w:lastRenderedPageBreak/>
               <w:t>DESCRIPTION</w:t>
             </w:r>
           </w:p>
@@ -17134,6 +16428,7 @@
         <w:pStyle w:val="Ttulo2"/>
       </w:pPr>
       <w:r>
+        <w:lastRenderedPageBreak/>
         <w:t xml:space="preserve"> </w:t>
       </w:r>
       <w:r>
@@ -17600,15 +16895,7 @@
       </w:r>
       <w:proofErr w:type="spellEnd"/>
       <w:r>
-        <w:t xml:space="preserve"> </w:t>
-      </w:r>
-      <w:proofErr w:type="spellStart"/>
-      <w:r>
-        <w:t>or</w:t>
-      </w:r>
-      <w:proofErr w:type="spellEnd"/>
-      <w:r>
-        <w:t xml:space="preserve"> </w:t>
+        <w:t xml:space="preserve"> or </w:t>
       </w:r>
       <w:proofErr w:type="spellStart"/>
       <w:r>
@@ -18002,7 +17289,6 @@
       </w:pPr>
       <w:proofErr w:type="spellStart"/>
       <w:r>
-        <w:lastRenderedPageBreak/>
         <w:t>The</w:t>
       </w:r>
       <w:proofErr w:type="spellEnd"/>
@@ -18220,6 +17506,7 @@
       </w:pPr>
       <w:bookmarkStart w:id="23" w:name="_Toc60274538"/>
       <w:r>
+        <w:lastRenderedPageBreak/>
         <w:t>3.2.3. FUNCTIONAL REQUIREMENT 3</w:t>
       </w:r>
       <w:bookmarkEnd w:id="23"/>
@@ -19477,7 +18764,6 @@
       </w:pPr>
       <w:proofErr w:type="spellStart"/>
       <w:r>
-        <w:lastRenderedPageBreak/>
         <w:t>Modify</w:t>
       </w:r>
       <w:proofErr w:type="spellEnd"/>
@@ -19789,6 +19075,7 @@
       </w:pPr>
       <w:bookmarkStart w:id="28" w:name="_Toc60274543"/>
       <w:r>
+        <w:lastRenderedPageBreak/>
         <w:t>3.2.8. FUNCTIONAL REQUIREMENT 8</w:t>
       </w:r>
       <w:bookmarkEnd w:id="28"/>
@@ -20546,15 +19833,13 @@
         <w:t xml:space="preserve"> </w:t>
       </w:r>
       <w:proofErr w:type="spellStart"/>
-      <w:proofErr w:type="gramStart"/>
       <w:r>
         <w:t>to</w:t>
       </w:r>
       <w:proofErr w:type="spellEnd"/>
       <w:r>
-        <w:t xml:space="preserve">  use</w:t>
-      </w:r>
-      <w:proofErr w:type="gramEnd"/>
+        <w:t xml:space="preserve"> use</w:t>
+      </w:r>
       <w:r>
         <w:t xml:space="preserve"> </w:t>
       </w:r>
@@ -20666,6 +19951,7 @@
         <w:docPartUnique/>
       </w:docPartObj>
     </w:sdtPr>
+    <w:sdtEndPr/>
     <w:sdtContent>
       <w:p>
         <w:pPr>
